--- a/praticaweb/modelli/Avvio Procedimento SUAP.docx
+++ b/praticaweb/modelli/Avvio Procedimento SUAP.docx
@@ -308,8 +308,6 @@
               </w:rPr>
               <w:t>i</w:t>
             </w:r>
-            <w:bookmarkStart w:id="0" w:name="_GoBack"/>
-            <w:bookmarkEnd w:id="0"/>
             <w:r>
               <w:rPr>
                 <w:rFonts w:ascii="Arial" w:hAnsi="Arial" w:cs="Arial"/>
@@ -856,19 +854,21 @@
           <w:ilvl w:val="0"/>
           <w:numId w:val="1"/>
         </w:numPr>
-        <w:spacing w:after="120"/>
+        <w:spacing w:before="120" w:after="120"/>
         <w:ind w:left="567" w:hanging="357"/>
         <w:contextualSpacing w:val="0"/>
         <w:jc w:val="both"/>
         <w:rPr>
           <w:rFonts w:ascii="Arial" w:hAnsi="Arial" w:cs="Arial"/>
-          <w:sz w:val="22"/>
-          <w:szCs w:val="22"/>
-        </w:rPr>
-      </w:pPr>
-      <w:r>
-        <w:rPr>
-          <w:rFonts w:ascii="Arial" w:hAnsi="Arial" w:cs="Arial"/>
+          <w:i/>
+          <w:sz w:val="22"/>
+          <w:szCs w:val="22"/>
+        </w:rPr>
+      </w:pPr>
+      <w:r>
+        <w:rPr>
+          <w:rFonts w:ascii="Arial" w:hAnsi="Arial" w:cs="Arial"/>
+          <w:i/>
           <w:color w:val="000000"/>
           <w:sz w:val="22"/>
           <w:szCs w:val="22"/>
@@ -878,153 +878,88 @@
       <w:r>
         <w:rPr>
           <w:rFonts w:ascii="Arial" w:hAnsi="Arial" w:cs="Arial"/>
+          <w:i/>
           <w:color w:val="000000"/>
           <w:sz w:val="22"/>
           <w:szCs w:val="22"/>
         </w:rPr>
-        <w:t xml:space="preserve">a </w:t>
-      </w:r>
-      <w:r>
-        <w:rPr>
-          <w:rFonts w:ascii="Arial" w:hAnsi="Arial" w:cs="Arial"/>
+        <w:t>a pratica è stata acquisita agli atti del Comune di Sanremo con numero di Protocollo Generale [protocollo]</w:t>
+      </w:r>
+      <w:r>
+        <w:rPr>
+          <w:rFonts w:ascii="Arial" w:hAnsi="Arial" w:cs="Arial"/>
+          <w:i/>
           <w:color w:val="000000"/>
           <w:sz w:val="22"/>
           <w:szCs w:val="22"/>
         </w:rPr>
-        <w:t xml:space="preserve">pratica è stata acquisita agli atti del Comune di Sanremo con numero di Protocollo Generale </w:t>
-      </w:r>
-      <w:r>
-        <w:rPr>
-          <w:rFonts w:ascii="Arial" w:hAnsi="Arial" w:cs="Arial"/>
+        <w:fldChar w:fldCharType="begin"/>
+      </w:r>
+      <w:r>
+        <w:rPr>
+          <w:rFonts w:ascii="Arial" w:hAnsi="Arial" w:cs="Arial"/>
+          <w:i/>
           <w:color w:val="000000"/>
           <w:sz w:val="22"/>
           <w:szCs w:val="22"/>
         </w:rPr>
-        <w:t>[</w:t>
-      </w:r>
-      <w:r>
-        <w:rPr>
-          <w:rFonts w:ascii="Arial" w:hAnsi="Arial" w:cs="Arial"/>
+        <w:instrText xml:space="preserve"> MERGEFIELD NUMERO_PROT </w:instrText>
+      </w:r>
+      <w:r>
+        <w:rPr>
+          <w:rFonts w:ascii="Arial" w:hAnsi="Arial" w:cs="Arial"/>
+          <w:i/>
           <w:color w:val="000000"/>
           <w:sz w:val="22"/>
           <w:szCs w:val="22"/>
         </w:rPr>
-        <w:t>protocollo</w:t>
-      </w:r>
-      <w:r>
-        <w:rPr>
-          <w:rFonts w:ascii="Arial" w:hAnsi="Arial" w:cs="Arial"/>
+        <w:fldChar w:fldCharType="end"/>
+      </w:r>
+      <w:r>
+        <w:rPr>
+          <w:rFonts w:ascii="Arial" w:hAnsi="Arial" w:cs="Arial"/>
+          <w:i/>
           <w:color w:val="000000"/>
           <w:sz w:val="22"/>
           <w:szCs w:val="22"/>
         </w:rPr>
-        <w:t>]</w:t>
-      </w:r>
-      <w:r>
-        <w:rPr>
-          <w:rFonts w:ascii="Arial" w:hAnsi="Arial" w:cs="Arial"/>
+        <w:t xml:space="preserve"> e registrata presso lo </w:t>
+      </w:r>
+      <w:r>
+        <w:rPr>
+          <w:rFonts w:ascii="Arial" w:hAnsi="Arial" w:cs="Arial"/>
+          <w:i/>
           <w:color w:val="000000"/>
           <w:sz w:val="22"/>
           <w:szCs w:val="22"/>
         </w:rPr>
-        <w:fldChar w:fldCharType="begin"/>
-      </w:r>
-      <w:r>
-        <w:rPr>
-          <w:rFonts w:ascii="Arial" w:hAnsi="Arial" w:cs="Arial"/>
+        <w:t xml:space="preserve">dallo Sportello Unico per le Attività Produttive </w:t>
+      </w:r>
+      <w:r>
+        <w:rPr>
+          <w:rFonts w:ascii="Arial" w:hAnsi="Arial" w:cs="Arial"/>
+          <w:i/>
           <w:color w:val="000000"/>
           <w:sz w:val="22"/>
           <w:szCs w:val="22"/>
         </w:rPr>
-        <w:instrText xml:space="preserve"> MERGEFIELD NUMERO_PROT </w:instrText>
-      </w:r>
-      <w:r>
-        <w:rPr>
-          <w:rFonts w:ascii="Arial" w:hAnsi="Arial" w:cs="Arial"/>
+        <w:t xml:space="preserve">con numero di repertorio </w:t>
+      </w:r>
+      <w:r>
+        <w:rPr>
+          <w:rFonts w:ascii="Arial" w:hAnsi="Arial" w:cs="Arial"/>
+          <w:b/>
+          <w:i/>
           <w:color w:val="000000"/>
           <w:sz w:val="22"/>
           <w:szCs w:val="22"/>
         </w:rPr>
-        <w:fldChar w:fldCharType="end"/>
-      </w:r>
-      <w:r>
-        <w:rPr>
-          <w:rFonts w:ascii="Arial" w:hAnsi="Arial" w:cs="Arial"/>
-          <w:color w:val="000000"/>
-          <w:sz w:val="22"/>
-          <w:szCs w:val="22"/>
-        </w:rPr>
-        <w:t xml:space="preserve"> e registrata presso lo </w:t>
-      </w:r>
-      <w:r>
-        <w:rPr>
-          <w:rFonts w:ascii="Arial" w:hAnsi="Arial" w:cs="Arial"/>
-          <w:color w:val="000000"/>
-          <w:sz w:val="22"/>
-          <w:szCs w:val="22"/>
-        </w:rPr>
-        <w:t>dallo Sportello Unico per le Attività Produttive</w:t>
-      </w:r>
-      <w:r>
-        <w:rPr>
-          <w:rFonts w:ascii="Arial" w:hAnsi="Arial" w:cs="Arial"/>
-          <w:color w:val="000000"/>
-          <w:sz w:val="22"/>
-          <w:szCs w:val="22"/>
-        </w:rPr>
-        <w:t xml:space="preserve"> </w:t>
-      </w:r>
-      <w:r>
-        <w:rPr>
-          <w:rFonts w:ascii="Arial" w:hAnsi="Arial" w:cs="Arial"/>
-          <w:color w:val="000000"/>
-          <w:sz w:val="22"/>
-          <w:szCs w:val="22"/>
-        </w:rPr>
-        <w:t>con numero di repertorio</w:t>
-      </w:r>
-      <w:r>
-        <w:rPr>
-          <w:rFonts w:ascii="Arial" w:hAnsi="Arial" w:cs="Arial"/>
-          <w:color w:val="000000"/>
-          <w:sz w:val="22"/>
-          <w:szCs w:val="22"/>
-        </w:rPr>
-        <w:t xml:space="preserve"> </w:t>
-      </w:r>
-      <w:r>
-        <w:rPr>
-          <w:rFonts w:ascii="Arial" w:hAnsi="Arial" w:cs="Arial"/>
-          <w:b/>
-          <w:color w:val="000000"/>
-          <w:sz w:val="22"/>
-          <w:szCs w:val="22"/>
-        </w:rPr>
-        <w:t>[</w:t>
-      </w:r>
-      <w:r>
-        <w:rPr>
-          <w:rFonts w:ascii="Arial" w:hAnsi="Arial" w:cs="Arial"/>
-          <w:b/>
-          <w:color w:val="000000"/>
-          <w:sz w:val="22"/>
-          <w:szCs w:val="22"/>
-        </w:rPr>
-        <w:t>numero</w:t>
-      </w:r>
-      <w:r>
-        <w:rPr>
-          <w:rFonts w:ascii="Arial" w:hAnsi="Arial" w:cs="Arial"/>
-          <w:b/>
-          <w:color w:val="000000"/>
-          <w:sz w:val="22"/>
-          <w:szCs w:val="22"/>
-        </w:rPr>
-        <w:t>]</w:t>
-      </w:r>
-      <w:r>
-        <w:rPr>
-          <w:rFonts w:ascii="Arial" w:hAnsi="Arial" w:cs="Arial"/>
+        <w:t>[numero]</w:t>
+      </w:r>
+      <w:r>
+        <w:rPr>
+          <w:rFonts w:ascii="Arial" w:hAnsi="Arial" w:cs="Arial"/>
+          <w:i/>
           <w:color w:val="000000"/>
           <w:sz w:val="22"/>
           <w:szCs w:val="22"/>
@@ -1039,11 +974,13 @@
           <w:ilvl w:val="0"/>
           <w:numId w:val="1"/>
         </w:numPr>
-        <w:spacing w:after="120"/>
+        <w:spacing w:before="120" w:after="120"/>
         <w:ind w:left="567" w:hanging="357"/>
+        <w:contextualSpacing w:val="0"/>
         <w:jc w:val="both"/>
         <w:rPr>
           <w:rFonts w:ascii="Arial" w:hAnsi="Arial" w:cs="Arial"/>
+          <w:i/>
           <w:color w:val="000000"/>
           <w:sz w:val="22"/>
           <w:szCs w:val="22"/>
@@ -1052,51 +989,27 @@
       <w:r>
         <w:rPr>
           <w:rFonts w:ascii="Arial" w:hAnsi="Arial" w:cs="Arial"/>
+          <w:i/>
           <w:color w:val="000000"/>
           <w:sz w:val="22"/>
           <w:szCs w:val="22"/>
         </w:rPr>
-        <w:t>Il Procedimento</w:t>
-      </w:r>
-      <w:r>
-        <w:rPr>
-          <w:rFonts w:ascii="Arial" w:hAnsi="Arial" w:cs="Arial"/>
+        <w:t>Il Procedimento sarà trattato, per quanto di competenza comuna</w:t>
+      </w:r>
+      <w:r>
+        <w:rPr>
+          <w:rFonts w:ascii="Arial" w:hAnsi="Arial" w:cs="Arial"/>
+          <w:i/>
           <w:color w:val="000000"/>
           <w:sz w:val="22"/>
           <w:szCs w:val="22"/>
         </w:rPr>
-        <w:t xml:space="preserve"> sarà trattat</w:t>
-      </w:r>
-      <w:r>
-        <w:rPr>
-          <w:rFonts w:ascii="Arial" w:hAnsi="Arial" w:cs="Arial"/>
-          <w:color w:val="000000"/>
-          <w:sz w:val="22"/>
-          <w:szCs w:val="22"/>
-        </w:rPr>
-        <w:t>o</w:t>
-      </w:r>
-      <w:r>
-        <w:rPr>
-          <w:rFonts w:ascii="Arial" w:hAnsi="Arial" w:cs="Arial"/>
-          <w:color w:val="000000"/>
-          <w:sz w:val="22"/>
-          <w:szCs w:val="22"/>
-        </w:rPr>
-        <w:t>, per quanto di competenza comuna</w:t>
-      </w:r>
-      <w:r>
-        <w:rPr>
-          <w:rFonts w:ascii="Arial" w:hAnsi="Arial" w:cs="Arial"/>
-          <w:color w:val="000000"/>
-          <w:sz w:val="22"/>
-          <w:szCs w:val="22"/>
-        </w:rPr>
         <w:t>le, dallo Sportello Unico per le Attività Produttive</w:t>
       </w:r>
       <w:r>
         <w:rPr>
           <w:rFonts w:ascii="Arial" w:hAnsi="Arial" w:cs="Arial"/>
+          <w:i/>
           <w:color w:val="000000"/>
           <w:sz w:val="22"/>
           <w:szCs w:val="22"/>
@@ -1119,6 +1032,7 @@
       <w:r>
         <w:rPr>
           <w:rFonts w:ascii="Arial" w:hAnsi="Arial" w:cs="Arial"/>
+          <w:i/>
           <w:color w:val="000000"/>
           <w:sz w:val="22"/>
           <w:szCs w:val="22"/>
@@ -1128,88 +1042,32 @@
       <w:r>
         <w:rPr>
           <w:rFonts w:ascii="Arial" w:hAnsi="Arial" w:cs="Arial"/>
+          <w:i/>
           <w:color w:val="000000"/>
           <w:sz w:val="22"/>
           <w:szCs w:val="22"/>
         </w:rPr>
-        <w:t>Settore Servizi alle Imprese, al Territorio e</w:t>
-      </w:r>
-      <w:r>
-        <w:rPr>
-          <w:rFonts w:ascii="Arial" w:hAnsi="Arial" w:cs="Arial"/>
+        <w:t xml:space="preserve">Settore Servizi alle Imprese, al Territorio e Sviluppo Sostenibile - Sportello Unico Attività Produttive, </w:t>
+      </w:r>
+      <w:r>
+        <w:rPr>
+          <w:rFonts w:ascii="Arial" w:hAnsi="Arial" w:cs="Arial"/>
+          <w:i/>
           <w:color w:val="000000"/>
           <w:sz w:val="22"/>
           <w:szCs w:val="22"/>
         </w:rPr>
-        <w:t xml:space="preserve"> Sviluppo Sostenibile</w:t>
-      </w:r>
-      <w:r>
-        <w:rPr>
-          <w:rFonts w:ascii="Arial" w:hAnsi="Arial" w:cs="Arial"/>
-          <w:color w:val="000000"/>
-          <w:sz w:val="22"/>
-          <w:szCs w:val="22"/>
-        </w:rPr>
-        <w:t xml:space="preserve"> - </w:t>
-      </w:r>
-      <w:r>
-        <w:rPr>
-          <w:rFonts w:ascii="Arial" w:hAnsi="Arial" w:cs="Arial"/>
-          <w:color w:val="000000"/>
-          <w:sz w:val="22"/>
-          <w:szCs w:val="22"/>
-        </w:rPr>
-        <w:t>Sportello Unico Attività Produttive</w:t>
-      </w:r>
-      <w:r>
-        <w:rPr>
-          <w:rFonts w:ascii="Arial" w:hAnsi="Arial" w:cs="Arial"/>
-          <w:color w:val="000000"/>
-          <w:sz w:val="22"/>
-          <w:szCs w:val="22"/>
-        </w:rPr>
-        <w:t>,</w:t>
-      </w:r>
-      <w:r>
-        <w:rPr>
-          <w:rFonts w:ascii="Arial" w:hAnsi="Arial" w:cs="Arial"/>
-          <w:color w:val="000000"/>
-          <w:sz w:val="22"/>
-          <w:szCs w:val="22"/>
-        </w:rPr>
-        <w:t xml:space="preserve"> </w:t>
-      </w:r>
-      <w:r>
-        <w:rPr>
-          <w:rFonts w:ascii="Arial" w:hAnsi="Arial" w:cs="Arial"/>
-          <w:color w:val="000000"/>
-          <w:sz w:val="22"/>
-          <w:szCs w:val="22"/>
-        </w:rPr>
         <w:t>ai sensi della normativa sopra indicata</w:t>
       </w:r>
       <w:r>
         <w:rPr>
           <w:rFonts w:ascii="Arial" w:hAnsi="Arial" w:cs="Arial"/>
+          <w:i/>
           <w:sz w:val="22"/>
           <w:szCs w:val="22"/>
         </w:rPr>
         <w:t>;</w:t>
       </w:r>
-    </w:p>
-    <w:p>
-      <w:pPr>
-        <w:pStyle w:val="Paragrafoelenco"/>
-        <w:spacing w:after="120"/>
-        <w:ind w:left="567"/>
-        <w:jc w:val="both"/>
-        <w:rPr>
-          <w:rFonts w:ascii="Arial" w:hAnsi="Arial" w:cs="Arial"/>
-          <w:color w:val="000000"/>
-          <w:sz w:val="22"/>
-          <w:szCs w:val="22"/>
-        </w:rPr>
-      </w:pPr>
     </w:p>
     <w:p>
       <w:pPr>
@@ -1218,19 +1076,21 @@
           <w:ilvl w:val="0"/>
           <w:numId w:val="1"/>
         </w:numPr>
-        <w:spacing w:after="120"/>
+        <w:spacing w:before="120" w:after="120"/>
         <w:ind w:left="567" w:hanging="357"/>
         <w:contextualSpacing w:val="0"/>
         <w:jc w:val="both"/>
         <w:rPr>
           <w:rFonts w:ascii="Arial" w:hAnsi="Arial" w:cs="Arial"/>
-          <w:sz w:val="22"/>
-          <w:szCs w:val="22"/>
-        </w:rPr>
-      </w:pPr>
-      <w:r>
-        <w:rPr>
-          <w:rFonts w:ascii="Arial" w:hAnsi="Arial" w:cs="Arial"/>
+          <w:i/>
+          <w:sz w:val="22"/>
+          <w:szCs w:val="22"/>
+        </w:rPr>
+      </w:pPr>
+      <w:r>
+        <w:rPr>
+          <w:rFonts w:ascii="Arial" w:hAnsi="Arial" w:cs="Arial"/>
+          <w:i/>
           <w:sz w:val="22"/>
           <w:szCs w:val="22"/>
         </w:rPr>
@@ -1239,6 +1099,7 @@
       <w:r>
         <w:rPr>
           <w:rFonts w:ascii="Arial" w:hAnsi="Arial" w:cs="Arial"/>
+          <w:i/>
           <w:sz w:val="22"/>
           <w:szCs w:val="22"/>
         </w:rPr>
@@ -1247,6 +1108,7 @@
       <w:r>
         <w:rPr>
           <w:rFonts w:ascii="Arial" w:hAnsi="Arial" w:cs="Arial"/>
+          <w:i/>
           <w:sz w:val="22"/>
           <w:szCs w:val="22"/>
         </w:rPr>
@@ -1255,22 +1117,12 @@
       <w:r>
         <w:rPr>
           <w:rFonts w:ascii="Arial" w:hAnsi="Arial" w:cs="Arial"/>
+          <w:i/>
           <w:sz w:val="22"/>
           <w:szCs w:val="22"/>
         </w:rPr>
         <w:t>;</w:t>
       </w:r>
-    </w:p>
-    <w:p>
-      <w:pPr>
-        <w:pStyle w:val="Paragrafoelenco"/>
-        <w:rPr>
-          <w:rFonts w:ascii="Arial" w:hAnsi="Arial" w:cs="Arial"/>
-          <w:color w:val="000000"/>
-          <w:sz w:val="22"/>
-          <w:szCs w:val="22"/>
-        </w:rPr>
-      </w:pPr>
     </w:p>
     <w:p>
       <w:pPr>
@@ -1279,19 +1131,21 @@
           <w:ilvl w:val="0"/>
           <w:numId w:val="1"/>
         </w:numPr>
-        <w:spacing w:after="120"/>
+        <w:spacing w:before="120" w:after="120"/>
         <w:ind w:left="567" w:hanging="357"/>
         <w:contextualSpacing w:val="0"/>
         <w:jc w:val="both"/>
         <w:rPr>
           <w:rFonts w:ascii="Arial" w:hAnsi="Arial" w:cs="Arial"/>
-          <w:sz w:val="22"/>
-          <w:szCs w:val="22"/>
-        </w:rPr>
-      </w:pPr>
-      <w:r>
-        <w:rPr>
-          <w:rFonts w:ascii="Arial" w:hAnsi="Arial" w:cs="Arial"/>
+          <w:i/>
+          <w:sz w:val="22"/>
+          <w:szCs w:val="22"/>
+        </w:rPr>
+      </w:pPr>
+      <w:r>
+        <w:rPr>
+          <w:rFonts w:ascii="Arial" w:hAnsi="Arial" w:cs="Arial"/>
+          <w:i/>
           <w:color w:val="000000"/>
           <w:sz w:val="22"/>
           <w:szCs w:val="22"/>
@@ -1301,6 +1155,7 @@
       <w:r>
         <w:rPr>
           <w:rFonts w:ascii="Arial" w:hAnsi="Arial" w:cs="Arial"/>
+          <w:i/>
           <w:color w:val="000000"/>
           <w:sz w:val="22"/>
           <w:szCs w:val="22"/>
@@ -1310,6 +1165,7 @@
       <w:r>
         <w:rPr>
           <w:rFonts w:ascii="Arial" w:hAnsi="Arial" w:cs="Arial"/>
+          <w:i/>
           <w:color w:val="000000"/>
           <w:sz w:val="22"/>
           <w:szCs w:val="22"/>
@@ -1320,6 +1176,7 @@
       <w:r>
         <w:rPr>
           <w:rFonts w:ascii="Arial" w:hAnsi="Arial" w:cs="Arial"/>
+          <w:i/>
           <w:color w:val="000000"/>
           <w:sz w:val="22"/>
           <w:szCs w:val="22"/>
@@ -1330,6 +1187,7 @@
       <w:r>
         <w:rPr>
           <w:rFonts w:ascii="Arial" w:hAnsi="Arial" w:cs="Arial"/>
+          <w:i/>
           <w:color w:val="000000"/>
           <w:sz w:val="22"/>
           <w:szCs w:val="22"/>
@@ -1339,21 +1197,12 @@
       <w:r>
         <w:rPr>
           <w:rFonts w:ascii="Arial" w:hAnsi="Arial" w:cs="Arial"/>
+          <w:i/>
           <w:sz w:val="22"/>
           <w:szCs w:val="22"/>
         </w:rPr>
         <w:t>;</w:t>
       </w:r>
-    </w:p>
-    <w:p>
-      <w:pPr>
-        <w:pStyle w:val="Paragrafoelenco"/>
-        <w:rPr>
-          <w:rFonts w:ascii="Arial" w:hAnsi="Arial" w:cs="Arial"/>
-          <w:sz w:val="22"/>
-          <w:szCs w:val="22"/>
-        </w:rPr>
-      </w:pPr>
     </w:p>
     <w:p>
       <w:pPr>
@@ -1362,19 +1211,21 @@
           <w:ilvl w:val="0"/>
           <w:numId w:val="1"/>
         </w:numPr>
-        <w:spacing w:after="120"/>
+        <w:spacing w:before="120" w:after="120"/>
         <w:ind w:left="567" w:hanging="357"/>
         <w:contextualSpacing w:val="0"/>
         <w:jc w:val="both"/>
         <w:rPr>
           <w:rFonts w:ascii="Arial" w:hAnsi="Arial" w:cs="Arial"/>
-          <w:sz w:val="22"/>
-          <w:szCs w:val="22"/>
-        </w:rPr>
-      </w:pPr>
-      <w:r>
-        <w:rPr>
-          <w:rFonts w:ascii="Arial" w:hAnsi="Arial" w:cs="Arial"/>
+          <w:i/>
+          <w:sz w:val="22"/>
+          <w:szCs w:val="22"/>
+        </w:rPr>
+      </w:pPr>
+      <w:r>
+        <w:rPr>
+          <w:rFonts w:ascii="Arial" w:hAnsi="Arial" w:cs="Arial"/>
+          <w:i/>
           <w:sz w:val="22"/>
           <w:szCs w:val="22"/>
         </w:rPr>
@@ -1384,6 +1235,7 @@
       <w:r>
         <w:rPr>
           <w:rFonts w:ascii="Arial" w:hAnsi="Arial" w:cs="Arial"/>
+          <w:i/>
           <w:sz w:val="22"/>
           <w:szCs w:val="22"/>
         </w:rPr>
@@ -1393,6 +1245,7 @@
       <w:r>
         <w:rPr>
           <w:rFonts w:ascii="Arial" w:hAnsi="Arial" w:cs="Arial"/>
+          <w:i/>
           <w:sz w:val="22"/>
           <w:szCs w:val="22"/>
         </w:rPr>
@@ -1401,6 +1254,7 @@
       <w:r>
         <w:rPr>
           <w:rFonts w:ascii="Arial" w:hAnsi="Arial" w:cs="Arial"/>
+          <w:i/>
           <w:sz w:val="22"/>
           <w:szCs w:val="22"/>
         </w:rPr>
@@ -1409,6 +1263,7 @@
       <w:r>
         <w:rPr>
           <w:rFonts w:ascii="Arial" w:hAnsi="Arial" w:cs="Arial"/>
+          <w:i/>
           <w:snapToGrid w:val="0"/>
           <w:color w:val="0000FF"/>
           <w:sz w:val="22"/>
@@ -1420,6 +1275,7 @@
       <w:r>
         <w:rPr>
           <w:rFonts w:ascii="Arial" w:hAnsi="Arial" w:cs="Arial"/>
+          <w:i/>
           <w:snapToGrid w:val="0"/>
           <w:color w:val="0000FF"/>
           <w:sz w:val="22"/>
@@ -1431,6 +1287,7 @@
       <w:r>
         <w:rPr>
           <w:rFonts w:ascii="Arial" w:hAnsi="Arial" w:cs="Arial"/>
+          <w:i/>
           <w:snapToGrid w:val="0"/>
           <w:color w:val="0000FF"/>
           <w:sz w:val="22"/>
@@ -1441,6 +1298,7 @@
       <w:r>
         <w:rPr>
           <w:rFonts w:ascii="Arial" w:hAnsi="Arial" w:cs="Arial"/>
+          <w:i/>
           <w:sz w:val="22"/>
           <w:szCs w:val="22"/>
         </w:rPr>
@@ -1449,6 +1307,7 @@
       <w:r>
         <w:rPr>
           <w:rFonts w:ascii="Arial" w:hAnsi="Arial" w:cs="Arial"/>
+          <w:i/>
           <w:snapToGrid w:val="0"/>
           <w:color w:val="000000"/>
           <w:sz w:val="22"/>
@@ -1459,6 +1318,7 @@
       <w:r>
         <w:rPr>
           <w:rFonts w:ascii="Arial" w:hAnsi="Arial" w:cs="Arial"/>
+          <w:i/>
           <w:snapToGrid w:val="0"/>
           <w:color w:val="0000FF"/>
           <w:sz w:val="22"/>
@@ -1470,6 +1330,7 @@
       <w:r>
         <w:rPr>
           <w:rFonts w:ascii="Arial" w:hAnsi="Arial" w:cs="Arial"/>
+          <w:i/>
           <w:snapToGrid w:val="0"/>
           <w:color w:val="0000FF"/>
           <w:sz w:val="22"/>
@@ -1481,6 +1342,7 @@
       <w:r>
         <w:rPr>
           <w:rFonts w:ascii="Arial" w:hAnsi="Arial" w:cs="Arial"/>
+          <w:i/>
           <w:snapToGrid w:val="0"/>
           <w:color w:val="0000FF"/>
           <w:sz w:val="22"/>
@@ -1491,22 +1353,14 @@
       <w:r>
         <w:rPr>
           <w:rFonts w:ascii="Arial" w:hAnsi="Arial" w:cs="Arial"/>
+          <w:i/>
           <w:sz w:val="22"/>
           <w:szCs w:val="22"/>
         </w:rPr>
         <w:t>;</w:t>
       </w:r>
-    </w:p>
-    <w:p>
-      <w:pPr>
-        <w:ind w:firstLine="540"/>
-        <w:jc w:val="both"/>
-        <w:rPr>
-          <w:rFonts w:ascii="Arial" w:hAnsi="Arial" w:cs="Arial"/>
-          <w:sz w:val="22"/>
-          <w:szCs w:val="22"/>
-        </w:rPr>
-      </w:pPr>
+      <w:bookmarkStart w:id="0" w:name="_GoBack"/>
+      <w:bookmarkEnd w:id="0"/>
     </w:p>
     <w:p>
       <w:pPr>
@@ -1515,23 +1369,92 @@
           <w:ilvl w:val="0"/>
           <w:numId w:val="1"/>
         </w:numPr>
-        <w:spacing w:after="120"/>
+        <w:spacing w:before="120" w:after="120"/>
         <w:ind w:left="567" w:hanging="357"/>
         <w:contextualSpacing w:val="0"/>
         <w:jc w:val="both"/>
         <w:rPr>
           <w:rFonts w:ascii="Arial" w:hAnsi="Arial" w:cs="Arial"/>
-          <w:sz w:val="22"/>
-          <w:szCs w:val="22"/>
-        </w:rPr>
-      </w:pPr>
-      <w:r>
-        <w:rPr>
-          <w:rFonts w:ascii="Arial" w:hAnsi="Arial" w:cs="Arial"/>
-          <w:sz w:val="22"/>
-          <w:szCs w:val="22"/>
-        </w:rPr>
-        <w:t>L'orario di ricevimento del pubblico è il seguente: lunedì dalle 09:00 alle 13:00 e dalle 15:00 alle 17:00, mercoledì dalle 09:00 alle 13:00 e dalle 15:00 alle 17:00 e venerdì dalle 09:00 alle 13:00.</w:t>
+          <w:i/>
+          <w:sz w:val="22"/>
+          <w:szCs w:val="22"/>
+        </w:rPr>
+      </w:pPr>
+      <w:r>
+        <w:rPr>
+          <w:rFonts w:ascii="Arial" w:hAnsi="Arial" w:cs="Arial"/>
+          <w:i/>
+          <w:sz w:val="22"/>
+          <w:szCs w:val="22"/>
+        </w:rPr>
+        <w:t xml:space="preserve">L’eventuale incontro con il R.U.P., per questioni inerenti la pratica in oggetto, potrà essere concordato direttamente con lo stesso che riceverà, previo appuntamento, nella sola giornata di </w:t>
+      </w:r>
+      <w:r>
+        <w:rPr>
+          <w:rFonts w:ascii="Arial" w:hAnsi="Arial" w:cs="Arial"/>
+          <w:b/>
+          <w:i/>
+          <w:sz w:val="22"/>
+          <w:szCs w:val="22"/>
+          <w:u w:val="single"/>
+        </w:rPr>
+        <w:t>venerdì</w:t>
+      </w:r>
+      <w:r>
+        <w:rPr>
+          <w:rFonts w:ascii="Arial" w:hAnsi="Arial" w:cs="Arial"/>
+          <w:i/>
+          <w:sz w:val="22"/>
+          <w:szCs w:val="22"/>
+        </w:rPr>
+        <w:t>;</w:t>
+      </w:r>
+    </w:p>
+    <w:p>
+      <w:pPr>
+        <w:pStyle w:val="Paragrafoelenco"/>
+        <w:numPr>
+          <w:ilvl w:val="0"/>
+          <w:numId w:val="1"/>
+        </w:numPr>
+        <w:spacing w:before="120" w:after="120"/>
+        <w:ind w:left="567" w:hanging="357"/>
+        <w:contextualSpacing w:val="0"/>
+        <w:jc w:val="both"/>
+        <w:rPr>
+          <w:rFonts w:ascii="Arial" w:hAnsi="Arial" w:cs="Arial"/>
+          <w:i/>
+          <w:sz w:val="22"/>
+          <w:szCs w:val="22"/>
+        </w:rPr>
+      </w:pPr>
+      <w:r>
+        <w:rPr>
+          <w:rFonts w:ascii="Arial" w:hAnsi="Arial" w:cs="Arial"/>
+          <w:i/>
+          <w:sz w:val="22"/>
+          <w:szCs w:val="22"/>
+        </w:rPr>
+        <w:t xml:space="preserve">L’orario di ricevimento del nuovo sportello a piano terra per informazioni generiche è il seguente: </w:t>
+      </w:r>
+      <w:r>
+        <w:rPr>
+          <w:rFonts w:ascii="Arial" w:hAnsi="Arial" w:cs="Arial"/>
+          <w:i/>
+          <w:sz w:val="22"/>
+          <w:szCs w:val="22"/>
+          <w:u w:val="single"/>
+        </w:rPr>
+        <w:t>dal lunedì al giovedì dalle ore 10:00 alle 12:00</w:t>
+      </w:r>
+      <w:r>
+        <w:rPr>
+          <w:rFonts w:ascii="Arial" w:hAnsi="Arial" w:cs="Arial"/>
+          <w:i/>
+          <w:sz w:val="22"/>
+          <w:szCs w:val="22"/>
+        </w:rPr>
+        <w:t>.</w:t>
       </w:r>
     </w:p>
     <w:p>
@@ -1639,7 +1562,7 @@
           <w:sz w:val="22"/>
           <w:szCs w:val="22"/>
         </w:rPr>
-        <w:t>23 marzo 2017</w:t>
+        <w:t>24 aprile 2017</w:t>
       </w:r>
       <w:r>
         <w:rPr>
@@ -3107,7 +3030,7 @@
   <a:extraClrSchemeLst/>
   <a:extLst>
     <a:ext uri="{05A4C25C-085E-4340-85A3-A5531E510DB2}">
-      <thm15:themeFamily xmlns:thm15="http://schemas.microsoft.com/office/thememl/2012/main" xmlns="" name="Office Theme" id="{62F939B6-93AF-4DB8-9C6B-D6C7DFDC589F}" vid="{4A3C46E8-61CC-4603-A589-7422A47A8E4A}"/>
+      <thm15:themeFamily xmlns="" xmlns:thm15="http://schemas.microsoft.com/office/thememl/2012/main" name="Office Theme" id="{62F939B6-93AF-4DB8-9C6B-D6C7DFDC589F}" vid="{4A3C46E8-61CC-4603-A589-7422A47A8E4A}"/>
     </a:ext>
   </a:extLst>
 </a:theme>
@@ -3118,7 +3041,7 @@
 </file>
 
 <file path=customXml/itemProps1.xml><?xml version="1.0" encoding="utf-8"?>
-<ds:datastoreItem xmlns:ds="http://schemas.openxmlformats.org/officeDocument/2006/customXml" ds:itemID="{D82B1B52-E52E-40D2-948A-BCFA5EA42AA8}">
+<ds:datastoreItem xmlns:ds="http://schemas.openxmlformats.org/officeDocument/2006/customXml" ds:itemID="{B419FEFA-BACF-45BD-9E0E-CFE863724F64}">
   <ds:schemaRefs>
     <ds:schemaRef ds:uri="http://schemas.openxmlformats.org/officeDocument/2006/bibliography"/>
   </ds:schemaRefs>
